--- a/Sid_Negi_Cover_Letter.docx
+++ b/Sid_Negi_Cover_Letter.docx
@@ -29,28 +29,12 @@
     <w:p/>
     <w:p>
       <w:r>
-        <w:t xml:space="preserve">My 20 </w:t>
-      </w:r>
-      <w:proofErr w:type="spellStart"/>
-      <w:r>
-        <w:t>years experience</w:t>
-      </w:r>
-      <w:proofErr w:type="spellEnd"/>
-      <w:r>
-        <w:t xml:space="preserve"> is primarily in the field of data warehousing and ETL technology.</w:t>
-      </w:r>
-    </w:p>
-    <w:p>
-      <w:r>
-        <w:t xml:space="preserve">This was my specialization in the </w:t>
-      </w:r>
-      <w:proofErr w:type="spellStart"/>
-      <w:r>
-        <w:t>Masters</w:t>
-      </w:r>
-      <w:proofErr w:type="spellEnd"/>
-      <w:r>
-        <w:t xml:space="preserve"> Degree Computer Science that I completed from Villanova University, Philadelphia USA.</w:t>
+        <w:t>My 20 years experience is primarily in the field of data warehousing and ETL technology.</w:t>
+      </w:r>
+    </w:p>
+    <w:p>
+      <w:r>
+        <w:t>This was my specialization in the Masters Degree Computer Science that I completed from Villanova University, Philadelphia USA.</w:t>
       </w:r>
     </w:p>
     <w:p>
@@ -66,13 +50,8 @@
     </w:p>
     <w:p>
       <w:r>
-        <w:t xml:space="preserve">My experience is in the ETL tool IBM </w:t>
-      </w:r>
-      <w:proofErr w:type="spellStart"/>
-      <w:r>
-        <w:t>Datastage</w:t>
-      </w:r>
-      <w:proofErr w:type="spellEnd"/>
+        <w:t>My experience is in the ETL tool IBM Datastage</w:t>
+      </w:r>
       <w:r>
         <w:t xml:space="preserve"> among others from the stack</w:t>
       </w:r>
@@ -85,6 +64,9 @@
       <w:r>
         <w:t xml:space="preserve"> I am well versed in Unix shell scripting and various flavours of databases including oracle, db2, Netezza among others.</w:t>
       </w:r>
+      <w:r>
+        <w:t xml:space="preserve"> In addition to this I have an ancillary ETL skill in Microsoft SSIS.</w:t>
+      </w:r>
     </w:p>
     <w:p>
       <w:pPr>
@@ -174,15 +156,7 @@
     </w:p>
     <w:p>
       <w:r>
-        <w:t xml:space="preserve">20+ years of development experience in the IBM stack </w:t>
-      </w:r>
-      <w:proofErr w:type="spellStart"/>
-      <w:r>
-        <w:t>Datastage</w:t>
-      </w:r>
-      <w:proofErr w:type="spellEnd"/>
-      <w:r>
-        <w:t xml:space="preserve">. This includes development of generic ETL jobs for extract, transforming and loading data. </w:t>
+        <w:t xml:space="preserve">20+ years of development experience in the IBM stack Datastage. This includes development of generic ETL jobs for extract, transforming and loading data. </w:t>
       </w:r>
       <w:r>
         <w:rPr>
